--- a/Fortschrittsbericht_KW41.docx
+++ b/Fortschrittsbericht_KW41.docx
@@ -167,6 +167,9 @@
               <w:t>7</w:t>
             </w:r>
             <w:r>
+              <w:t xml:space="preserve"> </w:t>
+            </w:r>
+            <w:r>
               <w:t>%</w:t>
             </w:r>
           </w:p>
@@ -245,6 +248,9 @@
             <w:r>
               <w:t xml:space="preserve"> V1</w:t>
             </w:r>
+            <w:r>
+              <w:t xml:space="preserve"> &amp; Vorversion</w:t>
+            </w:r>
           </w:p>
           <w:p>
             <w:pPr>
@@ -293,9 +299,24 @@
           <w:p>
             <w:pPr>
               <w:pStyle w:val="Listenabsatz"/>
+              <w:numPr>
+                <w:ilvl w:val="0"/>
+                <w:numId w:val="2"/>
+              </w:numPr>
             </w:pPr>
-            <w:bookmarkStart w:id="0" w:name="_GoBack"/>
-            <w:bookmarkEnd w:id="0"/>
+            <w:proofErr w:type="spellStart"/>
+            <w:r>
+              <w:t>Git</w:t>
+            </w:r>
+            <w:proofErr w:type="spellEnd"/>
+            <w:r>
+              <w:t>-Repository einrichten/Projekt verfügbar machen</w:t>
+            </w:r>
+          </w:p>
+          <w:p>
+            <w:pPr>
+              <w:pStyle w:val="Listenabsatz"/>
+            </w:pPr>
           </w:p>
         </w:tc>
       </w:tr>
@@ -326,11 +347,13 @@
               <w:t>Pflichtenheft</w:t>
             </w:r>
             <w:r>
-              <w:t xml:space="preserve"> </w:t>
-            </w:r>
-            <w:r>
-              <w:t>V1</w:t>
-            </w:r>
+              <w:t xml:space="preserve"> V1</w:t>
+            </w:r>
+            <w:r>
+              <w:t xml:space="preserve"> &amp; Vorversion</w:t>
+            </w:r>
+            <w:bookmarkStart w:id="0" w:name="_GoBack"/>
+            <w:bookmarkEnd w:id="0"/>
           </w:p>
           <w:p>
             <w:pPr>
@@ -374,6 +397,23 @@
             <w:proofErr w:type="spellEnd"/>
             <w:r>
               <w:t xml:space="preserve"> mit Beispielfunktion</w:t>
+            </w:r>
+          </w:p>
+          <w:p>
+            <w:pPr>
+              <w:pStyle w:val="Listenabsatz"/>
+              <w:numPr>
+                <w:ilvl w:val="0"/>
+                <w:numId w:val="3"/>
+              </w:numPr>
+            </w:pPr>
+            <w:proofErr w:type="spellStart"/>
+            <w:r>
+              <w:t>Git</w:t>
+            </w:r>
+            <w:proofErr w:type="spellEnd"/>
+            <w:r>
+              <w:t>-Repository einrichten/Projekt verfügbar machen</w:t>
             </w:r>
           </w:p>
           <w:p>
@@ -506,7 +546,7 @@
           </w:tcPr>
           <w:p>
             <w:r>
-              <w:t>25%</w:t>
+              <w:t>25</w:t>
             </w:r>
           </w:p>
         </w:tc>
@@ -540,6 +580,9 @@
             </w:pPr>
             <w:r>
               <w:t>Pflichtenheft</w:t>
+            </w:r>
+            <w:r>
+              <w:t xml:space="preserve"> V1</w:t>
             </w:r>
           </w:p>
           <w:p>
@@ -659,7 +702,11 @@
           <w:tcPr>
             <w:tcW w:w="985" w:type="dxa"/>
           </w:tcPr>
-          <w:p/>
+          <w:p>
+            <w:r>
+              <w:t>25</w:t>
+            </w:r>
+          </w:p>
         </w:tc>
       </w:tr>
       <w:tr>
@@ -678,8 +725,30 @@
             <w:tcW w:w="7506" w:type="dxa"/>
             <w:gridSpan w:val="3"/>
           </w:tcPr>
-          <w:p/>
-          <w:p/>
+          <w:p>
+            <w:pPr>
+              <w:pStyle w:val="Listenabsatz"/>
+              <w:numPr>
+                <w:ilvl w:val="0"/>
+                <w:numId w:val="5"/>
+              </w:numPr>
+            </w:pPr>
+            <w:r>
+              <w:t>Datenbankstruktur</w:t>
+            </w:r>
+          </w:p>
+          <w:p>
+            <w:pPr>
+              <w:pStyle w:val="Listenabsatz"/>
+              <w:numPr>
+                <w:ilvl w:val="0"/>
+                <w:numId w:val="5"/>
+              </w:numPr>
+            </w:pPr>
+            <w:r>
+              <w:t>Pflichtenheft V1</w:t>
+            </w:r>
+          </w:p>
         </w:tc>
       </w:tr>
       <w:tr>
@@ -759,7 +828,11 @@
           <w:tcPr>
             <w:tcW w:w="985" w:type="dxa"/>
           </w:tcPr>
-          <w:p/>
+          <w:p>
+            <w:r>
+              <w:t>25</w:t>
+            </w:r>
+          </w:p>
         </w:tc>
       </w:tr>
       <w:tr>
@@ -781,7 +854,31 @@
           <w:p>
             <w:pPr>
               <w:pStyle w:val="Listenabsatz"/>
+              <w:numPr>
+                <w:ilvl w:val="0"/>
+                <w:numId w:val="5"/>
+              </w:numPr>
             </w:pPr>
+            <w:r>
+              <w:t>Pflichtenheft Vorversion</w:t>
+            </w:r>
+          </w:p>
+          <w:p>
+            <w:pPr>
+              <w:pStyle w:val="Listenabsatz"/>
+              <w:numPr>
+                <w:ilvl w:val="0"/>
+                <w:numId w:val="5"/>
+              </w:numPr>
+            </w:pPr>
+            <w:proofErr w:type="spellStart"/>
+            <w:r>
+              <w:t>Git</w:t>
+            </w:r>
+            <w:proofErr w:type="spellEnd"/>
+            <w:r>
+              <w:t>-Repository einrichten/Projekt verfügbar machen</w:t>
+            </w:r>
           </w:p>
         </w:tc>
       </w:tr>
@@ -862,7 +959,11 @@
           <w:tcPr>
             <w:tcW w:w="985" w:type="dxa"/>
           </w:tcPr>
-          <w:p/>
+          <w:p>
+            <w:r>
+              <w:t>25</w:t>
+            </w:r>
+          </w:p>
         </w:tc>
       </w:tr>
       <w:tr>
@@ -884,7 +985,34 @@
           <w:p>
             <w:pPr>
               <w:pStyle w:val="Listenabsatz"/>
+              <w:numPr>
+                <w:ilvl w:val="0"/>
+                <w:numId w:val="5"/>
+              </w:numPr>
             </w:pPr>
+            <w:r>
+              <w:t xml:space="preserve">Pflichtenheft </w:t>
+            </w:r>
+            <w:r>
+              <w:t>Vorversion</w:t>
+            </w:r>
+          </w:p>
+          <w:p>
+            <w:pPr>
+              <w:pStyle w:val="Listenabsatz"/>
+              <w:numPr>
+                <w:ilvl w:val="0"/>
+                <w:numId w:val="5"/>
+              </w:numPr>
+            </w:pPr>
+            <w:proofErr w:type="spellStart"/>
+            <w:r>
+              <w:t>Git</w:t>
+            </w:r>
+            <w:proofErr w:type="spellEnd"/>
+            <w:r>
+              <w:t>-Repository einrichten/Projekt verfügbar machen</w:t>
+            </w:r>
           </w:p>
         </w:tc>
       </w:tr>
@@ -1010,7 +1138,6 @@
         <w:rPr>
           <w:lang w:val="de-DE"/>
         </w:rPr>
-        <w:lastRenderedPageBreak/>
         <w:t>W</w:t>
       </w:r>
       <w:r>
@@ -1377,6 +1504,119 @@
     </w:lvl>
   </w:abstractNum>
   <w:abstractNum w:abstractNumId="1" w15:restartNumberingAfterBreak="0">
+    <w:nsid w:val="2C1434DD"/>
+    <w:multiLevelType w:val="hybridMultilevel"/>
+    <w:tmpl w:val="E586D776"/>
+    <w:lvl w:ilvl="0" w:tplc="04070001">
+      <w:start w:val="1"/>
+      <w:numFmt w:val="bullet"/>
+      <w:lvlText w:val=""/>
+      <w:lvlJc w:val="left"/>
+      <w:pPr>
+        <w:ind w:left="720" w:hanging="360"/>
+      </w:pPr>
+      <w:rPr>
+        <w:rFonts w:ascii="Symbol" w:hAnsi="Symbol" w:hint="default"/>
+      </w:rPr>
+    </w:lvl>
+    <w:lvl w:ilvl="1" w:tplc="04070003" w:tentative="1">
+      <w:start w:val="1"/>
+      <w:numFmt w:val="bullet"/>
+      <w:lvlText w:val="o"/>
+      <w:lvlJc w:val="left"/>
+      <w:pPr>
+        <w:ind w:left="1440" w:hanging="360"/>
+      </w:pPr>
+      <w:rPr>
+        <w:rFonts w:ascii="Courier New" w:hAnsi="Courier New" w:cs="Courier New" w:hint="default"/>
+      </w:rPr>
+    </w:lvl>
+    <w:lvl w:ilvl="2" w:tplc="04070005" w:tentative="1">
+      <w:start w:val="1"/>
+      <w:numFmt w:val="bullet"/>
+      <w:lvlText w:val=""/>
+      <w:lvlJc w:val="left"/>
+      <w:pPr>
+        <w:ind w:left="2160" w:hanging="360"/>
+      </w:pPr>
+      <w:rPr>
+        <w:rFonts w:ascii="Wingdings" w:hAnsi="Wingdings" w:hint="default"/>
+      </w:rPr>
+    </w:lvl>
+    <w:lvl w:ilvl="3" w:tplc="04070001" w:tentative="1">
+      <w:start w:val="1"/>
+      <w:numFmt w:val="bullet"/>
+      <w:lvlText w:val=""/>
+      <w:lvlJc w:val="left"/>
+      <w:pPr>
+        <w:ind w:left="2880" w:hanging="360"/>
+      </w:pPr>
+      <w:rPr>
+        <w:rFonts w:ascii="Symbol" w:hAnsi="Symbol" w:hint="default"/>
+      </w:rPr>
+    </w:lvl>
+    <w:lvl w:ilvl="4" w:tplc="04070003" w:tentative="1">
+      <w:start w:val="1"/>
+      <w:numFmt w:val="bullet"/>
+      <w:lvlText w:val="o"/>
+      <w:lvlJc w:val="left"/>
+      <w:pPr>
+        <w:ind w:left="3600" w:hanging="360"/>
+      </w:pPr>
+      <w:rPr>
+        <w:rFonts w:ascii="Courier New" w:hAnsi="Courier New" w:cs="Courier New" w:hint="default"/>
+      </w:rPr>
+    </w:lvl>
+    <w:lvl w:ilvl="5" w:tplc="04070005" w:tentative="1">
+      <w:start w:val="1"/>
+      <w:numFmt w:val="bullet"/>
+      <w:lvlText w:val=""/>
+      <w:lvlJc w:val="left"/>
+      <w:pPr>
+        <w:ind w:left="4320" w:hanging="360"/>
+      </w:pPr>
+      <w:rPr>
+        <w:rFonts w:ascii="Wingdings" w:hAnsi="Wingdings" w:hint="default"/>
+      </w:rPr>
+    </w:lvl>
+    <w:lvl w:ilvl="6" w:tplc="04070001" w:tentative="1">
+      <w:start w:val="1"/>
+      <w:numFmt w:val="bullet"/>
+      <w:lvlText w:val=""/>
+      <w:lvlJc w:val="left"/>
+      <w:pPr>
+        <w:ind w:left="5040" w:hanging="360"/>
+      </w:pPr>
+      <w:rPr>
+        <w:rFonts w:ascii="Symbol" w:hAnsi="Symbol" w:hint="default"/>
+      </w:rPr>
+    </w:lvl>
+    <w:lvl w:ilvl="7" w:tplc="04070003" w:tentative="1">
+      <w:start w:val="1"/>
+      <w:numFmt w:val="bullet"/>
+      <w:lvlText w:val="o"/>
+      <w:lvlJc w:val="left"/>
+      <w:pPr>
+        <w:ind w:left="5760" w:hanging="360"/>
+      </w:pPr>
+      <w:rPr>
+        <w:rFonts w:ascii="Courier New" w:hAnsi="Courier New" w:cs="Courier New" w:hint="default"/>
+      </w:rPr>
+    </w:lvl>
+    <w:lvl w:ilvl="8" w:tplc="04070005" w:tentative="1">
+      <w:start w:val="1"/>
+      <w:numFmt w:val="bullet"/>
+      <w:lvlText w:val=""/>
+      <w:lvlJc w:val="left"/>
+      <w:pPr>
+        <w:ind w:left="6480" w:hanging="360"/>
+      </w:pPr>
+      <w:rPr>
+        <w:rFonts w:ascii="Wingdings" w:hAnsi="Wingdings" w:hint="default"/>
+      </w:rPr>
+    </w:lvl>
+  </w:abstractNum>
+  <w:abstractNum w:abstractNumId="2" w15:restartNumberingAfterBreak="0">
     <w:nsid w:val="449419E5"/>
     <w:multiLevelType w:val="hybridMultilevel"/>
     <w:tmpl w:val="41DE5180"/>
@@ -1489,7 +1729,7 @@
       </w:rPr>
     </w:lvl>
   </w:abstractNum>
-  <w:abstractNum w:abstractNumId="2" w15:restartNumberingAfterBreak="0">
+  <w:abstractNum w:abstractNumId="3" w15:restartNumberingAfterBreak="0">
     <w:nsid w:val="46480A92"/>
     <w:multiLevelType w:val="hybridMultilevel"/>
     <w:tmpl w:val="7952C7CC"/>
@@ -1602,7 +1842,7 @@
       </w:rPr>
     </w:lvl>
   </w:abstractNum>
-  <w:abstractNum w:abstractNumId="3" w15:restartNumberingAfterBreak="0">
+  <w:abstractNum w:abstractNumId="4" w15:restartNumberingAfterBreak="0">
     <w:nsid w:val="7BC32F4C"/>
     <w:multiLevelType w:val="hybridMultilevel"/>
     <w:tmpl w:val="5B80ABF4"/>
@@ -1716,16 +1956,19 @@
     </w:lvl>
   </w:abstractNum>
   <w:num w:numId="1">
-    <w:abstractNumId w:val="2"/>
+    <w:abstractNumId w:val="3"/>
   </w:num>
   <w:num w:numId="2">
     <w:abstractNumId w:val="0"/>
   </w:num>
   <w:num w:numId="3">
-    <w:abstractNumId w:val="1"/>
+    <w:abstractNumId w:val="2"/>
   </w:num>
   <w:num w:numId="4">
-    <w:abstractNumId w:val="3"/>
+    <w:abstractNumId w:val="4"/>
+  </w:num>
+  <w:num w:numId="5">
+    <w:abstractNumId w:val="1"/>
   </w:num>
   <w:numIdMacAtCleanup w:val="4"/>
 </w:numbering>
@@ -3117,7 +3360,7 @@
 </file>
 
 <file path=customXml/itemProps1.xml><?xml version="1.0" encoding="utf-8"?>
-<ds:datastoreItem xmlns:ds="http://schemas.openxmlformats.org/officeDocument/2006/customXml" ds:itemID="{99E28B77-04D5-4E86-9C13-D24369761CB3}">
+<ds:datastoreItem xmlns:ds="http://schemas.openxmlformats.org/officeDocument/2006/customXml" ds:itemID="{1FD79BCD-47A0-41F2-9BEB-78D1FF568234}">
   <ds:schemaRefs>
     <ds:schemaRef ds:uri="http://schemas.openxmlformats.org/officeDocument/2006/bibliography"/>
   </ds:schemaRefs>
